--- a/FORMATOS/Formato4-Informe.docx
+++ b/FORMATOS/Formato4-Informe.docx
@@ -2553,6 +2553,211 @@
           <w:szCs w:val="20"/>
         </w:rPr>
       </w:pPr>
+      <w:r>
+        <w:rPr>
+          <w:noProof/>
+          <w:sz w:val="20"/>
+          <w:szCs w:val="20"/>
+        </w:rPr>
+        <mc:AlternateContent>
+          <mc:Choice Requires="wps">
+            <w:drawing>
+              <wp:anchor distT="0" distB="0" distL="114300" distR="114300" simplePos="0" relativeHeight="251677696" behindDoc="0" locked="0" layoutInCell="1" allowOverlap="1" wp14:anchorId="2AE7A10C" wp14:editId="29C30F63">
+                <wp:simplePos x="0" y="0"/>
+                <wp:positionH relativeFrom="column">
+                  <wp:posOffset>440690</wp:posOffset>
+                </wp:positionH>
+                <wp:positionV relativeFrom="paragraph">
+                  <wp:posOffset>141605</wp:posOffset>
+                </wp:positionV>
+                <wp:extent cx="5059680" cy="259080"/>
+                <wp:effectExtent l="0" t="0" r="0" b="7620"/>
+                <wp:wrapNone/>
+                <wp:docPr id="1057950633" name="Cuadro de texto 8"/>
+                <wp:cNvGraphicFramePr/>
+                <a:graphic xmlns:a="http://schemas.openxmlformats.org/drawingml/2006/main">
+                  <a:graphicData uri="http://schemas.microsoft.com/office/word/2010/wordprocessingShape">
+                    <wps:wsp>
+                      <wps:cNvSpPr txBox="1"/>
+                      <wps:spPr>
+                        <a:xfrm>
+                          <a:off x="0" y="0"/>
+                          <a:ext cx="5059680" cy="259080"/>
+                        </a:xfrm>
+                        <a:prstGeom prst="rect">
+                          <a:avLst/>
+                        </a:prstGeom>
+                        <a:noFill/>
+                        <a:ln w="6350">
+                          <a:noFill/>
+                        </a:ln>
+                      </wps:spPr>
+                      <wps:txbx>
+                        <w:txbxContent>
+                          <w:p>
+                            <w:pPr>
+                              <w:spacing w:line="276" w:lineRule="auto"/>
+                              <w:jc w:val="center"/>
+                              <w:rPr>
+                                <w:b/>
+                                <w:color w:val="000000"/>
+                                <w:sz w:val="16"/>
+                                <w:szCs w:val="16"/>
+                                <w:lang w:val="es-EC"/>
+                              </w:rPr>
+                            </w:pPr>
+                            <w:r>
+                              <w:rPr>
+                                <w:b/>
+                                <w:color w:val="000000"/>
+                                <w:sz w:val="16"/>
+                                <w:szCs w:val="16"/>
+                                <w:lang w:val="es-EC"/>
+                              </w:rPr>
+                              <w:t xml:space="preserve">NOMBRES Y APELLIDOS DEL TUTOR </w:t>
+                            </w:r>
+                            <w:r>
+                              <w:rPr>
+                                <w:b/>
+                                <w:color w:val="000000"/>
+                                <w:sz w:val="16"/>
+                                <w:szCs w:val="16"/>
+                                <w:lang w:val="es-EC"/>
+                              </w:rPr>
+                              <w:t>EMPRESARIAL</w:t>
+                            </w:r>
+                            <w:r>
+                              <w:rPr>
+                                <w:b/>
+                                <w:color w:val="000000"/>
+                                <w:sz w:val="16"/>
+                                <w:szCs w:val="16"/>
+                                <w:lang w:val="es-EC"/>
+                              </w:rPr>
+                              <w:t>:</w:t>
+                            </w:r>
+                            <w:r>
+                              <w:rPr>
+                                <w:b/>
+                                <w:color w:val="000000"/>
+                                <w:sz w:val="16"/>
+                                <w:szCs w:val="16"/>
+                                <w:lang w:val="es-EC"/>
+                              </w:rPr>
+                              <w:t xml:space="preserve"> </w:t>
+                            </w:r>
+                            <w:r>
+                              <w:rPr>
+                                <w:b/>
+                                <w:color w:val="000000"/>
+                                <w:sz w:val="16"/>
+                                <w:szCs w:val="16"/>
+                                <w:lang w:val="es-EC"/>
+                              </w:rPr>
+                              <w:t>GINA ANNALORE GARCIA SACOTO</w:t>
+                            </w:r>
+                          </w:p>
+                          <w:p/>
+                        </w:txbxContent>
+                      </wps:txbx>
+                      <wps:bodyPr rot="0" spcFirstLastPara="0" vertOverflow="overflow" horzOverflow="overflow" vert="horz" wrap="square" lIns="91440" tIns="45720" rIns="91440" bIns="45720" numCol="1" spcCol="0" rtlCol="0" fromWordArt="0" anchor="t" anchorCtr="0" forceAA="0" compatLnSpc="1">
+                        <a:prstTxWarp prst="textNoShape">
+                          <a:avLst/>
+                        </a:prstTxWarp>
+                        <a:noAutofit/>
+                      </wps:bodyPr>
+                    </wps:wsp>
+                  </a:graphicData>
+                </a:graphic>
+                <wp14:sizeRelH relativeFrom="margin">
+                  <wp14:pctWidth>0</wp14:pctWidth>
+                </wp14:sizeRelH>
+                <wp14:sizeRelV relativeFrom="margin">
+                  <wp14:pctHeight>0</wp14:pctHeight>
+                </wp14:sizeRelV>
+              </wp:anchor>
+            </w:drawing>
+          </mc:Choice>
+          <mc:Fallback>
+            <w:pict>
+              <v:shapetype w14:anchorId="2AE7A10C" id="_x0000_t202" coordsize="21600,21600" o:spt="202" path="m,l,21600r21600,l21600,xe">
+                <v:stroke joinstyle="miter"/>
+                <v:path gradientshapeok="t" o:connecttype="rect"/>
+              </v:shapetype>
+              <v:shape id="Cuadro de texto 8" o:spid="_x0000_s1027" type="#_x0000_t202" style="position:absolute;left:0;text-align:left;margin-left:34.7pt;margin-top:11.15pt;width:398.4pt;height:20.4pt;z-index:251677696;visibility:visible;mso-wrap-style:square;mso-width-percent:0;mso-height-percent:0;mso-wrap-distance-left:9pt;mso-wrap-distance-top:0;mso-wrap-distance-right:9pt;mso-wrap-distance-bottom:0;mso-position-horizontal:absolute;mso-position-horizontal-relative:text;mso-position-vertical:absolute;mso-position-vertical-relative:text;mso-width-percent:0;mso-height-percent:0;mso-width-relative:margin;mso-height-relative:margin;v-text-anchor:top" o:gfxdata="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" filled="f" stroked="f" strokeweight=".5pt">
+                <v:textbox>
+                  <w:txbxContent>
+                    <w:p>
+                      <w:pPr>
+                        <w:spacing w:line="276" w:lineRule="auto"/>
+                        <w:jc w:val="center"/>
+                        <w:rPr>
+                          <w:b/>
+                          <w:color w:val="000000"/>
+                          <w:sz w:val="16"/>
+                          <w:szCs w:val="16"/>
+                          <w:lang w:val="es-EC"/>
+                        </w:rPr>
+                      </w:pPr>
+                      <w:r>
+                        <w:rPr>
+                          <w:b/>
+                          <w:color w:val="000000"/>
+                          <w:sz w:val="16"/>
+                          <w:szCs w:val="16"/>
+                          <w:lang w:val="es-EC"/>
+                        </w:rPr>
+                        <w:t xml:space="preserve">NOMBRES Y APELLIDOS DEL TUTOR </w:t>
+                      </w:r>
+                      <w:r>
+                        <w:rPr>
+                          <w:b/>
+                          <w:color w:val="000000"/>
+                          <w:sz w:val="16"/>
+                          <w:szCs w:val="16"/>
+                          <w:lang w:val="es-EC"/>
+                        </w:rPr>
+                        <w:t>EMPRESARIAL</w:t>
+                      </w:r>
+                      <w:r>
+                        <w:rPr>
+                          <w:b/>
+                          <w:color w:val="000000"/>
+                          <w:sz w:val="16"/>
+                          <w:szCs w:val="16"/>
+                          <w:lang w:val="es-EC"/>
+                        </w:rPr>
+                        <w:t>:</w:t>
+                      </w:r>
+                      <w:r>
+                        <w:rPr>
+                          <w:b/>
+                          <w:color w:val="000000"/>
+                          <w:sz w:val="16"/>
+                          <w:szCs w:val="16"/>
+                          <w:lang w:val="es-EC"/>
+                        </w:rPr>
+                        <w:t xml:space="preserve"> </w:t>
+                      </w:r>
+                      <w:r>
+                        <w:rPr>
+                          <w:b/>
+                          <w:color w:val="000000"/>
+                          <w:sz w:val="16"/>
+                          <w:szCs w:val="16"/>
+                          <w:lang w:val="es-EC"/>
+                        </w:rPr>
+                        <w:t>GINA ANNALORE GARCIA SACOTO</w:t>
+                      </w:r>
+                    </w:p>
+                    <w:p/>
+                  </w:txbxContent>
+                </v:textbox>
+              </v:shape>
+            </w:pict>
+          </mc:Fallback>
+        </mc:AlternateContent>
+      </w:r>
     </w:p>
     <w:p>
       <w:pPr>
@@ -2676,11 +2881,7 @@
           </mc:Choice>
           <mc:Fallback>
             <w:pict>
-              <v:shapetype w14:anchorId="37206609" id="_x0000_t202" coordsize="21600,21600" o:spt="202" path="m,l,21600r21600,l21600,xe">
-                <v:stroke joinstyle="miter"/>
-                <v:path gradientshapeok="t" o:connecttype="rect"/>
-              </v:shapetype>
-              <v:shape id="Cuadro de texto 2" o:spid="_x0000_s1027" type="#_x0000_t202" style="position:absolute;left:0;text-align:left;margin-left:319.55pt;margin-top:3.25pt;width:30.85pt;height:20.25pt;z-index:251665408;visibility:visible;mso-wrap-style:square;mso-width-percent:0;mso-height-percent:0;mso-wrap-distance-left:9pt;mso-wrap-distance-top:0;mso-wrap-distance-right:9pt;mso-wrap-distance-bottom:0;mso-position-horizontal:absolute;mso-position-horizontal-relative:text;mso-position-vertical:absolute;mso-position-vertical-relative:text;mso-width-percent:0;mso-height-percent:0;mso-width-relative:margin;mso-height-relative:margin;v-text-anchor:top" o:gfxdata="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">
+              <v:shape w14:anchorId="37206609" id="Cuadro de texto 2" o:spid="_x0000_s1028" type="#_x0000_t202" style="position:absolute;left:0;text-align:left;margin-left:319.55pt;margin-top:3.25pt;width:30.85pt;height:20.25pt;z-index:251665408;visibility:visible;mso-wrap-style:square;mso-width-percent:0;mso-height-percent:0;mso-wrap-distance-left:9pt;mso-wrap-distance-top:0;mso-wrap-distance-right:9pt;mso-wrap-distance-bottom:0;mso-position-horizontal:absolute;mso-position-horizontal-relative:text;mso-position-vertical:absolute;mso-position-vertical-relative:text;mso-width-percent:0;mso-height-percent:0;mso-width-relative:margin;mso-height-relative:margin;v-text-anchor:top" o:gfxdata="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">
                 <v:textbox>
                   <w:txbxContent>
                     <w:p>
@@ -3751,27 +3952,14 @@
       <w:r>
         <w:t xml:space="preserve">Figura </w:t>
       </w:r>
-      <w:r>
-        <w:fldChar w:fldCharType="begin"/>
-      </w:r>
-      <w:r>
-        <w:instrText xml:space="preserve"> SEQ Figura \* ARABIC </w:instrText>
-      </w:r>
-      <w:r>
-        <w:fldChar w:fldCharType="separate"/>
-      </w:r>
-      <w:r>
-        <w:rPr>
-          <w:noProof/>
-        </w:rPr>
-        <w:t>1</w:t>
-      </w:r>
-      <w:r>
-        <w:rPr>
-          <w:noProof/>
-        </w:rPr>
-        <w:fldChar w:fldCharType="end"/>
-      </w:r>
+      <w:fldSimple w:instr=" SEQ Figura \* ARABIC ">
+        <w:r>
+          <w:rPr>
+            <w:noProof/>
+          </w:rPr>
+          <w:t>1</w:t>
+        </w:r>
+      </w:fldSimple>
       <w:r>
         <w:t>. Evidencia del Primer sprint realizado en Jira</w:t>
       </w:r>
@@ -3962,27 +4150,14 @@
       <w:r>
         <w:t xml:space="preserve">Figura </w:t>
       </w:r>
-      <w:r>
-        <w:fldChar w:fldCharType="begin"/>
-      </w:r>
-      <w:r>
-        <w:instrText xml:space="preserve"> SEQ Figura \* ARABIC </w:instrText>
-      </w:r>
-      <w:r>
-        <w:fldChar w:fldCharType="separate"/>
-      </w:r>
-      <w:r>
-        <w:rPr>
-          <w:noProof/>
-        </w:rPr>
-        <w:t>2</w:t>
-      </w:r>
-      <w:r>
-        <w:rPr>
-          <w:noProof/>
-        </w:rPr>
-        <w:fldChar w:fldCharType="end"/>
-      </w:r>
+      <w:fldSimple w:instr=" SEQ Figura \* ARABIC ">
+        <w:r>
+          <w:rPr>
+            <w:noProof/>
+          </w:rPr>
+          <w:t>2</w:t>
+        </w:r>
+      </w:fldSimple>
       <w:r>
         <w:t>. Estructura modular de Wifi-</w:t>
       </w:r>
@@ -4167,27 +4342,14 @@
       <w:r>
         <w:t xml:space="preserve">Figura </w:t>
       </w:r>
-      <w:r>
-        <w:fldChar w:fldCharType="begin"/>
-      </w:r>
-      <w:r>
-        <w:instrText xml:space="preserve"> SEQ Figura \* ARABIC </w:instrText>
-      </w:r>
-      <w:r>
-        <w:fldChar w:fldCharType="separate"/>
-      </w:r>
-      <w:r>
-        <w:rPr>
-          <w:noProof/>
-        </w:rPr>
-        <w:t>3</w:t>
-      </w:r>
-      <w:r>
-        <w:rPr>
-          <w:noProof/>
-        </w:rPr>
-        <w:fldChar w:fldCharType="end"/>
-      </w:r>
+      <w:fldSimple w:instr=" SEQ Figura \* ARABIC ">
+        <w:r>
+          <w:rPr>
+            <w:noProof/>
+          </w:rPr>
+          <w:t>3</w:t>
+        </w:r>
+      </w:fldSimple>
       <w:r>
         <w:t>. Archivo README.md de Wifi-</w:t>
       </w:r>
@@ -4329,27 +4491,14 @@
       <w:r>
         <w:t xml:space="preserve">Figura </w:t>
       </w:r>
-      <w:r>
-        <w:fldChar w:fldCharType="begin"/>
-      </w:r>
-      <w:r>
-        <w:instrText xml:space="preserve"> SEQ Figura \* ARABIC </w:instrText>
-      </w:r>
-      <w:r>
-        <w:fldChar w:fldCharType="separate"/>
-      </w:r>
-      <w:r>
-        <w:rPr>
-          <w:noProof/>
-        </w:rPr>
-        <w:t>4</w:t>
-      </w:r>
-      <w:r>
-        <w:rPr>
-          <w:noProof/>
-        </w:rPr>
-        <w:fldChar w:fldCharType="end"/>
-      </w:r>
+      <w:fldSimple w:instr=" SEQ Figura \* ARABIC ">
+        <w:r>
+          <w:rPr>
+            <w:noProof/>
+          </w:rPr>
+          <w:t>4</w:t>
+        </w:r>
+      </w:fldSimple>
       <w:r>
         <w:t>. Archivos para la segunda migración realizada</w:t>
       </w:r>
@@ -4437,27 +4586,14 @@
       <w:r>
         <w:t xml:space="preserve">Figura </w:t>
       </w:r>
-      <w:r>
-        <w:fldChar w:fldCharType="begin"/>
-      </w:r>
-      <w:r>
-        <w:instrText xml:space="preserve"> SEQ Figura \* ARABIC </w:instrText>
-      </w:r>
-      <w:r>
-        <w:fldChar w:fldCharType="separate"/>
-      </w:r>
-      <w:r>
-        <w:rPr>
-          <w:noProof/>
-        </w:rPr>
-        <w:t>5</w:t>
-      </w:r>
-      <w:r>
-        <w:rPr>
-          <w:noProof/>
-        </w:rPr>
-        <w:fldChar w:fldCharType="end"/>
-      </w:r>
+      <w:fldSimple w:instr=" SEQ Figura \* ARABIC ">
+        <w:r>
+          <w:rPr>
+            <w:noProof/>
+          </w:rPr>
+          <w:t>5</w:t>
+        </w:r>
+      </w:fldSimple>
       <w:r>
         <w:t>. Estructura modular de Envío de Correo masivo</w:t>
       </w:r>
@@ -5420,7 +5556,7 @@
         <v:path o:extrusionok="f" gradientshapeok="t" o:connecttype="rect"/>
         <o:lock v:ext="edit" aspectratio="t"/>
       </v:shapetype>
-      <v:shape id="_x0000_i1044" type="#_x0000_t75" style="width:25.2pt;height:16.2pt;visibility:visible;mso-wrap-style:square" o:bullet="t">
+      <v:shape id="_x0000_i1047" type="#_x0000_t75" style="width:25.2pt;height:16.2pt;visibility:visible;mso-wrap-style:square" o:bullet="t">
         <v:imagedata r:id="rId1" o:title=""/>
       </v:shape>
     </w:pict>
@@ -7955,6 +8091,7 @@
   <w:style w:type="character" w:default="1" w:styleId="Fuentedeprrafopredeter">
     <w:name w:val="Default Paragraph Font"/>
     <w:uiPriority w:val="1"/>
+    <w:semiHidden/>
     <w:unhideWhenUsed/>
   </w:style>
   <w:style w:type="table" w:default="1" w:styleId="Tablanormal">
